--- a/Weekly Reports/Project Report W5.docx
+++ b/Weekly Reports/Project Report W5.docx
@@ -377,8 +377,6 @@
         </w:rPr>
         <w:t>: in process</w:t>
       </w:r>
-      <w:bookmarkStart w:id="0" w:name="_GoBack"/>
-      <w:bookmarkEnd w:id="0"/>
     </w:p>
     <w:p>
       <w:pPr>
@@ -430,7 +428,7 @@
           <w:b/>
           <w:bCs/>
         </w:rPr>
-        <w:t>Behind schedule. Currently have a split in doing a web app and an android app.</w:t>
+        <w:t xml:space="preserve">Behind schedule. </w:t>
       </w:r>
     </w:p>
     <w:p>
@@ -441,29 +439,298 @@
           <w:bCs/>
         </w:rPr>
       </w:pPr>
-    </w:p>
-    <w:p>
-      <w:pPr>
-        <w:pStyle w:val="Body"/>
-        <w:rPr>
-          <w:b/>
-          <w:bCs/>
-        </w:rPr>
-      </w:pPr>
-    </w:p>
-    <w:p>
-      <w:pPr>
-        <w:pStyle w:val="Body"/>
-        <w:rPr>
-          <w:b/>
-          <w:bCs/>
-        </w:rPr>
-      </w:pPr>
       <w:r>
         <w:rPr>
           <w:b/>
           <w:bCs/>
         </w:rPr>
+        <w:t>Currently have a split in doing a web app and an android app.</w:t>
+      </w:r>
+    </w:p>
+    <w:p>
+      <w:pPr>
+        <w:pStyle w:val="Body"/>
+        <w:rPr>
+          <w:b/>
+          <w:bCs/>
+        </w:rPr>
+      </w:pPr>
+    </w:p>
+    <w:p>
+      <w:pPr>
+        <w:pStyle w:val="Body"/>
+        <w:rPr>
+          <w:b/>
+          <w:bCs/>
+        </w:rPr>
+      </w:pPr>
+    </w:p>
+    <w:p>
+      <w:pPr>
+        <w:pStyle w:val="Body"/>
+        <w:rPr>
+          <w:b/>
+          <w:bCs/>
+        </w:rPr>
+      </w:pPr>
+    </w:p>
+    <w:p>
+      <w:pPr>
+        <w:pStyle w:val="Body"/>
+        <w:rPr>
+          <w:b/>
+          <w:bCs/>
+        </w:rPr>
+      </w:pPr>
+    </w:p>
+    <w:p>
+      <w:pPr>
+        <w:pStyle w:val="Body"/>
+        <w:rPr>
+          <w:b/>
+          <w:bCs/>
+        </w:rPr>
+      </w:pPr>
+    </w:p>
+    <w:p>
+      <w:pPr>
+        <w:pStyle w:val="Body"/>
+        <w:rPr>
+          <w:b/>
+          <w:bCs/>
+        </w:rPr>
+      </w:pPr>
+    </w:p>
+    <w:p>
+      <w:pPr>
+        <w:pStyle w:val="Body"/>
+        <w:rPr>
+          <w:b/>
+          <w:bCs/>
+        </w:rPr>
+      </w:pPr>
+    </w:p>
+    <w:p>
+      <w:pPr>
+        <w:pStyle w:val="Body"/>
+        <w:rPr>
+          <w:b/>
+          <w:bCs/>
+        </w:rPr>
+      </w:pPr>
+    </w:p>
+    <w:p>
+      <w:pPr>
+        <w:pStyle w:val="Body"/>
+        <w:rPr>
+          <w:b/>
+          <w:bCs/>
+        </w:rPr>
+      </w:pPr>
+    </w:p>
+    <w:p>
+      <w:pPr>
+        <w:pStyle w:val="Body"/>
+        <w:rPr>
+          <w:b/>
+          <w:bCs/>
+        </w:rPr>
+      </w:pPr>
+    </w:p>
+    <w:p>
+      <w:pPr>
+        <w:pStyle w:val="Body"/>
+        <w:rPr>
+          <w:b/>
+          <w:bCs/>
+        </w:rPr>
+      </w:pPr>
+    </w:p>
+    <w:p>
+      <w:pPr>
+        <w:pStyle w:val="Body"/>
+        <w:rPr>
+          <w:b/>
+          <w:bCs/>
+        </w:rPr>
+      </w:pPr>
+    </w:p>
+    <w:p>
+      <w:pPr>
+        <w:pStyle w:val="Body"/>
+        <w:rPr>
+          <w:b/>
+          <w:bCs/>
+        </w:rPr>
+      </w:pPr>
+    </w:p>
+    <w:p>
+      <w:pPr>
+        <w:pStyle w:val="Body"/>
+        <w:rPr>
+          <w:b/>
+          <w:bCs/>
+        </w:rPr>
+      </w:pPr>
+    </w:p>
+    <w:p>
+      <w:pPr>
+        <w:pStyle w:val="Body"/>
+        <w:rPr>
+          <w:b/>
+          <w:bCs/>
+        </w:rPr>
+      </w:pPr>
+    </w:p>
+    <w:p>
+      <w:pPr>
+        <w:pStyle w:val="Body"/>
+        <w:rPr>
+          <w:b/>
+          <w:bCs/>
+        </w:rPr>
+      </w:pPr>
+    </w:p>
+    <w:p>
+      <w:pPr>
+        <w:pStyle w:val="Body"/>
+        <w:rPr>
+          <w:b/>
+          <w:bCs/>
+        </w:rPr>
+      </w:pPr>
+    </w:p>
+    <w:p>
+      <w:pPr>
+        <w:pStyle w:val="Body"/>
+        <w:rPr>
+          <w:b/>
+          <w:bCs/>
+        </w:rPr>
+      </w:pPr>
+    </w:p>
+    <w:p>
+      <w:pPr>
+        <w:pStyle w:val="Body"/>
+        <w:rPr>
+          <w:b/>
+          <w:bCs/>
+        </w:rPr>
+      </w:pPr>
+    </w:p>
+    <w:p>
+      <w:pPr>
+        <w:pStyle w:val="Body"/>
+        <w:rPr>
+          <w:b/>
+          <w:bCs/>
+        </w:rPr>
+      </w:pPr>
+    </w:p>
+    <w:p>
+      <w:pPr>
+        <w:pStyle w:val="Body"/>
+        <w:rPr>
+          <w:b/>
+          <w:bCs/>
+        </w:rPr>
+      </w:pPr>
+    </w:p>
+    <w:p>
+      <w:pPr>
+        <w:pStyle w:val="Body"/>
+        <w:rPr>
+          <w:b/>
+          <w:bCs/>
+        </w:rPr>
+      </w:pPr>
+    </w:p>
+    <w:p>
+      <w:pPr>
+        <w:pStyle w:val="Body"/>
+        <w:rPr>
+          <w:b/>
+          <w:bCs/>
+        </w:rPr>
+      </w:pPr>
+    </w:p>
+    <w:p>
+      <w:pPr>
+        <w:pStyle w:val="Body"/>
+        <w:rPr>
+          <w:b/>
+          <w:bCs/>
+        </w:rPr>
+      </w:pPr>
+    </w:p>
+    <w:p>
+      <w:pPr>
+        <w:pStyle w:val="Body"/>
+        <w:rPr>
+          <w:b/>
+          <w:bCs/>
+        </w:rPr>
+      </w:pPr>
+    </w:p>
+    <w:p>
+      <w:pPr>
+        <w:pStyle w:val="Body"/>
+        <w:rPr>
+          <w:b/>
+          <w:bCs/>
+        </w:rPr>
+      </w:pPr>
+    </w:p>
+    <w:p>
+      <w:pPr>
+        <w:pStyle w:val="Body"/>
+        <w:rPr>
+          <w:b/>
+          <w:bCs/>
+        </w:rPr>
+      </w:pPr>
+    </w:p>
+    <w:p>
+      <w:pPr>
+        <w:pStyle w:val="Body"/>
+        <w:rPr>
+          <w:b/>
+          <w:bCs/>
+        </w:rPr>
+      </w:pPr>
+    </w:p>
+    <w:p>
+      <w:pPr>
+        <w:pStyle w:val="Body"/>
+        <w:rPr>
+          <w:b/>
+          <w:bCs/>
+        </w:rPr>
+      </w:pPr>
+    </w:p>
+    <w:p>
+      <w:pPr>
+        <w:pStyle w:val="Body"/>
+        <w:rPr>
+          <w:b/>
+          <w:bCs/>
+        </w:rPr>
+      </w:pPr>
+    </w:p>
+    <w:p>
+      <w:pPr>
+        <w:pStyle w:val="Body"/>
+        <w:rPr>
+          <w:b/>
+          <w:bCs/>
+        </w:rPr>
+      </w:pPr>
+      <w:r>
+        <w:rPr>
+          <w:b/>
+          <w:bCs/>
+        </w:rPr>
+        <w:lastRenderedPageBreak/>
         <w:t>Risks or Issues List</w:t>
       </w:r>
     </w:p>
@@ -672,16 +939,7 @@
           </w:tcPr>
           <w:p>
             <w:r>
-              <w:t>1</w:t>
-            </w:r>
-            <w:r>
-              <w:t>6</w:t>
-            </w:r>
-            <w:r>
-              <w:t>/2/20</w:t>
-            </w:r>
-            <w:r>
-              <w:t>20</w:t>
+              <w:t>10/2/2020</w:t>
             </w:r>
           </w:p>
         </w:tc>
@@ -704,13 +962,7 @@
           </w:tcPr>
           <w:p>
             <w:r>
-              <w:t>C</w:t>
-            </w:r>
-            <w:r>
-              <w:t>atching up to the current</w:t>
-            </w:r>
-            <w:r>
-              <w:t xml:space="preserve"> timeline requirements</w:t>
+              <w:t>Graphics</w:t>
             </w:r>
           </w:p>
         </w:tc>
@@ -733,10 +985,7 @@
           </w:tcPr>
           <w:p>
             <w:r>
-              <w:t xml:space="preserve">Getting the documentation and relevant data </w:t>
-            </w:r>
-            <w:r>
-              <w:t>to be up to date of the current timeline.</w:t>
+              <w:t xml:space="preserve">Will not be focused on a high development of graphics in the application </w:t>
             </w:r>
           </w:p>
         </w:tc>
@@ -757,7 +1006,11 @@
               <w:right w:w="80" w:type="dxa"/>
             </w:tcMar>
           </w:tcPr>
-          <w:p/>
+          <w:p>
+            <w:r>
+              <w:t>The standard graphic to maintain smooth transitioning would be held.</w:t>
+            </w:r>
+          </w:p>
         </w:tc>
         <w:tc>
           <w:tcPr>
@@ -778,7 +1031,7 @@
           </w:tcPr>
           <w:p>
             <w:r>
-              <w:t>ongoing</w:t>
+              <w:t>completed</w:t>
             </w:r>
           </w:p>
         </w:tc>
@@ -794,7 +1047,7 @@
           <w:tcPr>
             <w:tcW w:w="1955" w:type="dxa"/>
             <w:tcBorders>
-              <w:top w:val="single" w:sz="2" w:space="0" w:color="000000"/>
+              <w:top w:val="single" w:sz="4" w:space="0" w:color="000000"/>
               <w:left w:val="single" w:sz="2" w:space="0" w:color="000000"/>
               <w:bottom w:val="single" w:sz="2" w:space="0" w:color="000000"/>
               <w:right w:val="single" w:sz="4" w:space="0" w:color="000000"/>
@@ -809,13 +1062,7 @@
           </w:tcPr>
           <w:p>
             <w:r>
-              <w:t>1</w:t>
-            </w:r>
-            <w:r>
-              <w:t>6</w:t>
-            </w:r>
-            <w:r>
-              <w:t>/2/2020</w:t>
+              <w:t>10/2/2020</w:t>
             </w:r>
           </w:p>
         </w:tc>
@@ -823,22 +1070,22 @@
           <w:tcPr>
             <w:tcW w:w="1955" w:type="dxa"/>
             <w:tcBorders>
-              <w:top w:val="single" w:sz="2" w:space="0" w:color="000000"/>
+              <w:top w:val="single" w:sz="4" w:space="0" w:color="000000"/>
               <w:left w:val="single" w:sz="4" w:space="0" w:color="000000"/>
               <w:bottom w:val="single" w:sz="2" w:space="0" w:color="000000"/>
               <w:right w:val="single" w:sz="2" w:space="0" w:color="000000"/>
             </w:tcBorders>
-            <w:shd w:val="clear" w:color="auto" w:fill="EEEEEE"/>
-            <w:tcMar>
-              <w:top w:w="80" w:type="dxa"/>
-              <w:left w:w="80" w:type="dxa"/>
-              <w:bottom w:w="80" w:type="dxa"/>
-              <w:right w:w="80" w:type="dxa"/>
-            </w:tcMar>
-          </w:tcPr>
-          <w:p>
-            <w:r>
-              <w:t>Getting everyone on the same page and knowledge required.</w:t>
+            <w:shd w:val="clear" w:color="auto" w:fill="auto"/>
+            <w:tcMar>
+              <w:top w:w="80" w:type="dxa"/>
+              <w:left w:w="80" w:type="dxa"/>
+              <w:bottom w:w="80" w:type="dxa"/>
+              <w:right w:w="80" w:type="dxa"/>
+            </w:tcMar>
+          </w:tcPr>
+          <w:p>
+            <w:r>
+              <w:t>Not all mobile phones will be able to support the application</w:t>
             </w:r>
           </w:p>
         </w:tc>
@@ -846,25 +1093,22 @@
           <w:tcPr>
             <w:tcW w:w="1954" w:type="dxa"/>
             <w:tcBorders>
-              <w:top w:val="single" w:sz="2" w:space="0" w:color="000000"/>
-              <w:left w:val="single" w:sz="2" w:space="0" w:color="000000"/>
-              <w:bottom w:val="single" w:sz="2" w:space="0" w:color="000000"/>
-              <w:right w:val="single" w:sz="2" w:space="0" w:color="000000"/>
-            </w:tcBorders>
-            <w:shd w:val="clear" w:color="auto" w:fill="EEEEEE"/>
-            <w:tcMar>
-              <w:top w:w="80" w:type="dxa"/>
-              <w:left w:w="80" w:type="dxa"/>
-              <w:bottom w:w="80" w:type="dxa"/>
-              <w:right w:w="80" w:type="dxa"/>
-            </w:tcMar>
-          </w:tcPr>
-          <w:p>
-            <w:r>
-              <w:t>Getting everyone on the same page and knowledge required for the completion of the project for smooth advancement.</w:t>
-            </w:r>
-            <w:r>
-              <w:t xml:space="preserve"> </w:t>
+              <w:top w:val="single" w:sz="4" w:space="0" w:color="000000"/>
+              <w:left w:val="single" w:sz="2" w:space="0" w:color="000000"/>
+              <w:bottom w:val="single" w:sz="2" w:space="0" w:color="000000"/>
+              <w:right w:val="single" w:sz="2" w:space="0" w:color="000000"/>
+            </w:tcBorders>
+            <w:shd w:val="clear" w:color="auto" w:fill="auto"/>
+            <w:tcMar>
+              <w:top w:w="80" w:type="dxa"/>
+              <w:left w:w="80" w:type="dxa"/>
+              <w:bottom w:w="80" w:type="dxa"/>
+              <w:right w:w="80" w:type="dxa"/>
+            </w:tcMar>
+          </w:tcPr>
+          <w:p>
+            <w:r>
+              <w:t>The mobile application will be suitable for phones with android 8.0 or above</w:t>
             </w:r>
           </w:p>
         </w:tc>
@@ -872,41 +1116,45 @@
           <w:tcPr>
             <w:tcW w:w="1954" w:type="dxa"/>
             <w:tcBorders>
-              <w:top w:val="single" w:sz="2" w:space="0" w:color="000000"/>
-              <w:left w:val="single" w:sz="2" w:space="0" w:color="000000"/>
-              <w:bottom w:val="single" w:sz="2" w:space="0" w:color="000000"/>
-              <w:right w:val="single" w:sz="2" w:space="0" w:color="000000"/>
-            </w:tcBorders>
-            <w:shd w:val="clear" w:color="auto" w:fill="EEEEEE"/>
-            <w:tcMar>
-              <w:top w:w="80" w:type="dxa"/>
-              <w:left w:w="80" w:type="dxa"/>
-              <w:bottom w:w="80" w:type="dxa"/>
-              <w:right w:w="80" w:type="dxa"/>
-            </w:tcMar>
-          </w:tcPr>
-          <w:p/>
+              <w:top w:val="single" w:sz="4" w:space="0" w:color="000000"/>
+              <w:left w:val="single" w:sz="2" w:space="0" w:color="000000"/>
+              <w:bottom w:val="single" w:sz="2" w:space="0" w:color="000000"/>
+              <w:right w:val="single" w:sz="2" w:space="0" w:color="000000"/>
+            </w:tcBorders>
+            <w:shd w:val="clear" w:color="auto" w:fill="auto"/>
+            <w:tcMar>
+              <w:top w:w="80" w:type="dxa"/>
+              <w:left w:w="80" w:type="dxa"/>
+              <w:bottom w:w="80" w:type="dxa"/>
+              <w:right w:w="80" w:type="dxa"/>
+            </w:tcMar>
+          </w:tcPr>
+          <w:p>
+            <w:r>
+              <w:t>The mobile app would be suitable for 8.0 and later versions while the webpage would be applicable to all phones.</w:t>
+            </w:r>
+          </w:p>
         </w:tc>
         <w:tc>
           <w:tcPr>
             <w:tcW w:w="1954" w:type="dxa"/>
             <w:tcBorders>
-              <w:top w:val="single" w:sz="2" w:space="0" w:color="000000"/>
-              <w:left w:val="single" w:sz="2" w:space="0" w:color="000000"/>
-              <w:bottom w:val="single" w:sz="2" w:space="0" w:color="000000"/>
-              <w:right w:val="single" w:sz="2" w:space="0" w:color="000000"/>
-            </w:tcBorders>
-            <w:shd w:val="clear" w:color="auto" w:fill="EEEEEE"/>
-            <w:tcMar>
-              <w:top w:w="80" w:type="dxa"/>
-              <w:left w:w="80" w:type="dxa"/>
-              <w:bottom w:w="80" w:type="dxa"/>
-              <w:right w:w="80" w:type="dxa"/>
-            </w:tcMar>
-          </w:tcPr>
-          <w:p>
-            <w:r>
-              <w:t>Ongoing</w:t>
+              <w:top w:val="single" w:sz="4" w:space="0" w:color="000000"/>
+              <w:left w:val="single" w:sz="2" w:space="0" w:color="000000"/>
+              <w:bottom w:val="single" w:sz="2" w:space="0" w:color="000000"/>
+              <w:right w:val="single" w:sz="2" w:space="0" w:color="000000"/>
+            </w:tcBorders>
+            <w:shd w:val="clear" w:color="auto" w:fill="auto"/>
+            <w:tcMar>
+              <w:top w:w="80" w:type="dxa"/>
+              <w:left w:w="80" w:type="dxa"/>
+              <w:bottom w:w="80" w:type="dxa"/>
+              <w:right w:w="80" w:type="dxa"/>
+            </w:tcMar>
+          </w:tcPr>
+          <w:p>
+            <w:r>
+              <w:t>completed</w:t>
             </w:r>
           </w:p>
         </w:tc>
@@ -922,7 +1170,7 @@
           <w:tcPr>
             <w:tcW w:w="1955" w:type="dxa"/>
             <w:tcBorders>
-              <w:top w:val="single" w:sz="2" w:space="0" w:color="000000"/>
+              <w:top w:val="single" w:sz="4" w:space="0" w:color="000000"/>
               <w:left w:val="single" w:sz="2" w:space="0" w:color="000000"/>
               <w:bottom w:val="single" w:sz="2" w:space="0" w:color="000000"/>
               <w:right w:val="single" w:sz="4" w:space="0" w:color="000000"/>
@@ -935,13 +1183,136 @@
               <w:right w:w="80" w:type="dxa"/>
             </w:tcMar>
           </w:tcPr>
+          <w:p>
+            <w:r>
+              <w:t>10/2/2020</w:t>
+            </w:r>
+          </w:p>
+        </w:tc>
+        <w:tc>
+          <w:tcPr>
+            <w:tcW w:w="1955" w:type="dxa"/>
+            <w:tcBorders>
+              <w:top w:val="single" w:sz="4" w:space="0" w:color="000000"/>
+              <w:left w:val="single" w:sz="4" w:space="0" w:color="000000"/>
+              <w:bottom w:val="single" w:sz="2" w:space="0" w:color="000000"/>
+              <w:right w:val="single" w:sz="2" w:space="0" w:color="000000"/>
+            </w:tcBorders>
+            <w:shd w:val="clear" w:color="auto" w:fill="auto"/>
+            <w:tcMar>
+              <w:top w:w="80" w:type="dxa"/>
+              <w:left w:w="80" w:type="dxa"/>
+              <w:bottom w:w="80" w:type="dxa"/>
+              <w:right w:w="80" w:type="dxa"/>
+            </w:tcMar>
+          </w:tcPr>
+          <w:p>
+            <w:r>
+              <w:t>Feasibility</w:t>
+            </w:r>
+          </w:p>
+        </w:tc>
+        <w:tc>
+          <w:tcPr>
+            <w:tcW w:w="1954" w:type="dxa"/>
+            <w:tcBorders>
+              <w:top w:val="single" w:sz="4" w:space="0" w:color="000000"/>
+              <w:left w:val="single" w:sz="2" w:space="0" w:color="000000"/>
+              <w:bottom w:val="single" w:sz="2" w:space="0" w:color="000000"/>
+              <w:right w:val="single" w:sz="2" w:space="0" w:color="000000"/>
+            </w:tcBorders>
+            <w:shd w:val="clear" w:color="auto" w:fill="auto"/>
+            <w:tcMar>
+              <w:top w:w="80" w:type="dxa"/>
+              <w:left w:w="80" w:type="dxa"/>
+              <w:bottom w:w="80" w:type="dxa"/>
+              <w:right w:w="80" w:type="dxa"/>
+            </w:tcMar>
+          </w:tcPr>
+          <w:p>
+            <w:r>
+              <w:t>Project might have too many features to accomplish in time constraints</w:t>
+            </w:r>
+          </w:p>
+        </w:tc>
+        <w:tc>
+          <w:tcPr>
+            <w:tcW w:w="1954" w:type="dxa"/>
+            <w:tcBorders>
+              <w:top w:val="single" w:sz="4" w:space="0" w:color="000000"/>
+              <w:left w:val="single" w:sz="2" w:space="0" w:color="000000"/>
+              <w:bottom w:val="single" w:sz="2" w:space="0" w:color="000000"/>
+              <w:right w:val="single" w:sz="2" w:space="0" w:color="000000"/>
+            </w:tcBorders>
+            <w:shd w:val="clear" w:color="auto" w:fill="auto"/>
+            <w:tcMar>
+              <w:top w:w="80" w:type="dxa"/>
+              <w:left w:w="80" w:type="dxa"/>
+              <w:bottom w:w="80" w:type="dxa"/>
+              <w:right w:w="80" w:type="dxa"/>
+            </w:tcMar>
+          </w:tcPr>
           <w:p/>
         </w:tc>
         <w:tc>
           <w:tcPr>
+            <w:tcW w:w="1954" w:type="dxa"/>
+            <w:tcBorders>
+              <w:top w:val="single" w:sz="4" w:space="0" w:color="000000"/>
+              <w:left w:val="single" w:sz="2" w:space="0" w:color="000000"/>
+              <w:bottom w:val="single" w:sz="2" w:space="0" w:color="000000"/>
+              <w:right w:val="single" w:sz="2" w:space="0" w:color="000000"/>
+            </w:tcBorders>
+            <w:shd w:val="clear" w:color="auto" w:fill="auto"/>
+            <w:tcMar>
+              <w:top w:w="80" w:type="dxa"/>
+              <w:left w:w="80" w:type="dxa"/>
+              <w:bottom w:w="80" w:type="dxa"/>
+              <w:right w:w="80" w:type="dxa"/>
+            </w:tcMar>
+          </w:tcPr>
+          <w:p>
+            <w:r>
+              <w:t>In progress</w:t>
+            </w:r>
+          </w:p>
+        </w:tc>
+      </w:tr>
+      <w:tr>
+        <w:tblPrEx>
+          <w:shd w:val="clear" w:color="auto" w:fill="auto"/>
+        </w:tblPrEx>
+        <w:trPr>
+          <w:trHeight w:val="354"/>
+        </w:trPr>
+        <w:tc>
+          <w:tcPr>
             <w:tcW w:w="1955" w:type="dxa"/>
             <w:tcBorders>
-              <w:top w:val="single" w:sz="2" w:space="0" w:color="000000"/>
+              <w:top w:val="single" w:sz="4" w:space="0" w:color="000000"/>
+              <w:left w:val="single" w:sz="2" w:space="0" w:color="000000"/>
+              <w:bottom w:val="single" w:sz="2" w:space="0" w:color="000000"/>
+              <w:right w:val="single" w:sz="4" w:space="0" w:color="000000"/>
+            </w:tcBorders>
+            <w:shd w:val="clear" w:color="auto" w:fill="E2E4E3"/>
+            <w:tcMar>
+              <w:top w:w="80" w:type="dxa"/>
+              <w:left w:w="80" w:type="dxa"/>
+              <w:bottom w:w="80" w:type="dxa"/>
+              <w:right w:w="80" w:type="dxa"/>
+            </w:tcMar>
+          </w:tcPr>
+          <w:p>
+            <w:r>
+              <w:t>10/2/2020</w:t>
+            </w:r>
+          </w:p>
+        </w:tc>
+        <w:tc>
+          <w:tcPr>
+            <w:tcW w:w="1955" w:type="dxa"/>
+            <w:tcBorders>
+              <w:top w:val="single" w:sz="4" w:space="0" w:color="000000"/>
               <w:left w:val="single" w:sz="4" w:space="0" w:color="000000"/>
               <w:bottom w:val="single" w:sz="2" w:space="0" w:color="000000"/>
               <w:right w:val="single" w:sz="2" w:space="0" w:color="000000"/>
@@ -954,13 +1325,177 @@
               <w:right w:w="80" w:type="dxa"/>
             </w:tcMar>
           </w:tcPr>
+          <w:p>
+            <w:r>
+              <w:t>Catching up to the current timeline requirements</w:t>
+            </w:r>
+          </w:p>
+        </w:tc>
+        <w:tc>
+          <w:tcPr>
+            <w:tcW w:w="1954" w:type="dxa"/>
+            <w:tcBorders>
+              <w:top w:val="single" w:sz="4" w:space="0" w:color="000000"/>
+              <w:left w:val="single" w:sz="2" w:space="0" w:color="000000"/>
+              <w:bottom w:val="single" w:sz="2" w:space="0" w:color="000000"/>
+              <w:right w:val="single" w:sz="2" w:space="0" w:color="000000"/>
+            </w:tcBorders>
+            <w:shd w:val="clear" w:color="auto" w:fill="auto"/>
+            <w:tcMar>
+              <w:top w:w="80" w:type="dxa"/>
+              <w:left w:w="80" w:type="dxa"/>
+              <w:bottom w:w="80" w:type="dxa"/>
+              <w:right w:w="80" w:type="dxa"/>
+            </w:tcMar>
+          </w:tcPr>
+          <w:p>
+            <w:r>
+              <w:t>Getting the documentation and relevant data to be up to date of the current timeline.</w:t>
+            </w:r>
+          </w:p>
+        </w:tc>
+        <w:tc>
+          <w:tcPr>
+            <w:tcW w:w="1954" w:type="dxa"/>
+            <w:tcBorders>
+              <w:top w:val="single" w:sz="4" w:space="0" w:color="000000"/>
+              <w:left w:val="single" w:sz="2" w:space="0" w:color="000000"/>
+              <w:bottom w:val="single" w:sz="2" w:space="0" w:color="000000"/>
+              <w:right w:val="single" w:sz="2" w:space="0" w:color="000000"/>
+            </w:tcBorders>
+            <w:shd w:val="clear" w:color="auto" w:fill="auto"/>
+            <w:tcMar>
+              <w:top w:w="80" w:type="dxa"/>
+              <w:left w:w="80" w:type="dxa"/>
+              <w:bottom w:w="80" w:type="dxa"/>
+              <w:right w:w="80" w:type="dxa"/>
+            </w:tcMar>
+          </w:tcPr>
           <w:p/>
         </w:tc>
         <w:tc>
           <w:tcPr>
             <w:tcW w:w="1954" w:type="dxa"/>
             <w:tcBorders>
-              <w:top w:val="single" w:sz="2" w:space="0" w:color="000000"/>
+              <w:top w:val="single" w:sz="4" w:space="0" w:color="000000"/>
+              <w:left w:val="single" w:sz="2" w:space="0" w:color="000000"/>
+              <w:bottom w:val="single" w:sz="2" w:space="0" w:color="000000"/>
+              <w:right w:val="single" w:sz="2" w:space="0" w:color="000000"/>
+            </w:tcBorders>
+            <w:shd w:val="clear" w:color="auto" w:fill="auto"/>
+            <w:tcMar>
+              <w:top w:w="80" w:type="dxa"/>
+              <w:left w:w="80" w:type="dxa"/>
+              <w:bottom w:w="80" w:type="dxa"/>
+              <w:right w:w="80" w:type="dxa"/>
+            </w:tcMar>
+          </w:tcPr>
+          <w:p>
+            <w:r>
+              <w:t>In progress</w:t>
+            </w:r>
+          </w:p>
+        </w:tc>
+      </w:tr>
+      <w:tr>
+        <w:tblPrEx>
+          <w:shd w:val="clear" w:color="auto" w:fill="auto"/>
+        </w:tblPrEx>
+        <w:trPr>
+          <w:trHeight w:val="354"/>
+        </w:trPr>
+        <w:tc>
+          <w:tcPr>
+            <w:tcW w:w="1955" w:type="dxa"/>
+            <w:tcBorders>
+              <w:top w:val="single" w:sz="4" w:space="0" w:color="000000"/>
+              <w:left w:val="single" w:sz="2" w:space="0" w:color="000000"/>
+              <w:bottom w:val="single" w:sz="2" w:space="0" w:color="000000"/>
+              <w:right w:val="single" w:sz="4" w:space="0" w:color="000000"/>
+            </w:tcBorders>
+            <w:shd w:val="clear" w:color="auto" w:fill="E2E4E3"/>
+            <w:tcMar>
+              <w:top w:w="80" w:type="dxa"/>
+              <w:left w:w="80" w:type="dxa"/>
+              <w:bottom w:w="80" w:type="dxa"/>
+              <w:right w:w="80" w:type="dxa"/>
+            </w:tcMar>
+          </w:tcPr>
+          <w:p>
+            <w:r>
+              <w:t>1</w:t>
+            </w:r>
+            <w:r>
+              <w:t>6</w:t>
+            </w:r>
+            <w:r>
+              <w:t>/2/20</w:t>
+            </w:r>
+            <w:r>
+              <w:t>20</w:t>
+            </w:r>
+          </w:p>
+        </w:tc>
+        <w:tc>
+          <w:tcPr>
+            <w:tcW w:w="1955" w:type="dxa"/>
+            <w:tcBorders>
+              <w:top w:val="single" w:sz="4" w:space="0" w:color="000000"/>
+              <w:left w:val="single" w:sz="4" w:space="0" w:color="000000"/>
+              <w:bottom w:val="single" w:sz="2" w:space="0" w:color="000000"/>
+              <w:right w:val="single" w:sz="2" w:space="0" w:color="000000"/>
+            </w:tcBorders>
+            <w:shd w:val="clear" w:color="auto" w:fill="auto"/>
+            <w:tcMar>
+              <w:top w:w="80" w:type="dxa"/>
+              <w:left w:w="80" w:type="dxa"/>
+              <w:bottom w:w="80" w:type="dxa"/>
+              <w:right w:w="80" w:type="dxa"/>
+            </w:tcMar>
+          </w:tcPr>
+          <w:p>
+            <w:r>
+              <w:t>C</w:t>
+            </w:r>
+            <w:r>
+              <w:t>atching up to the current</w:t>
+            </w:r>
+            <w:r>
+              <w:t xml:space="preserve"> timeline requirements</w:t>
+            </w:r>
+          </w:p>
+        </w:tc>
+        <w:tc>
+          <w:tcPr>
+            <w:tcW w:w="1954" w:type="dxa"/>
+            <w:tcBorders>
+              <w:top w:val="single" w:sz="4" w:space="0" w:color="000000"/>
+              <w:left w:val="single" w:sz="2" w:space="0" w:color="000000"/>
+              <w:bottom w:val="single" w:sz="2" w:space="0" w:color="000000"/>
+              <w:right w:val="single" w:sz="2" w:space="0" w:color="000000"/>
+            </w:tcBorders>
+            <w:shd w:val="clear" w:color="auto" w:fill="auto"/>
+            <w:tcMar>
+              <w:top w:w="80" w:type="dxa"/>
+              <w:left w:w="80" w:type="dxa"/>
+              <w:bottom w:w="80" w:type="dxa"/>
+              <w:right w:w="80" w:type="dxa"/>
+            </w:tcMar>
+          </w:tcPr>
+          <w:p>
+            <w:r>
+              <w:t xml:space="preserve">Getting the documentation and relevant data </w:t>
+            </w:r>
+            <w:r>
+              <w:t>to be up to date of the current timeline.</w:t>
+            </w:r>
+          </w:p>
+        </w:tc>
+        <w:tc>
+          <w:tcPr>
+            <w:tcW w:w="1954" w:type="dxa"/>
+            <w:tcBorders>
+              <w:top w:val="single" w:sz="4" w:space="0" w:color="000000"/>
               <w:left w:val="single" w:sz="2" w:space="0" w:color="000000"/>
               <w:bottom w:val="single" w:sz="2" w:space="0" w:color="000000"/>
               <w:right w:val="single" w:sz="2" w:space="0" w:color="000000"/>
@@ -979,12 +1514,121 @@
           <w:tcPr>
             <w:tcW w:w="1954" w:type="dxa"/>
             <w:tcBorders>
-              <w:top w:val="single" w:sz="2" w:space="0" w:color="000000"/>
-              <w:left w:val="single" w:sz="2" w:space="0" w:color="000000"/>
-              <w:bottom w:val="single" w:sz="2" w:space="0" w:color="000000"/>
-              <w:right w:val="single" w:sz="2" w:space="0" w:color="000000"/>
-            </w:tcBorders>
-            <w:shd w:val="clear" w:color="auto" w:fill="auto"/>
+              <w:top w:val="single" w:sz="4" w:space="0" w:color="000000"/>
+              <w:left w:val="single" w:sz="2" w:space="0" w:color="000000"/>
+              <w:bottom w:val="single" w:sz="2" w:space="0" w:color="000000"/>
+              <w:right w:val="single" w:sz="2" w:space="0" w:color="000000"/>
+            </w:tcBorders>
+            <w:shd w:val="clear" w:color="auto" w:fill="auto"/>
+            <w:tcMar>
+              <w:top w:w="80" w:type="dxa"/>
+              <w:left w:w="80" w:type="dxa"/>
+              <w:bottom w:w="80" w:type="dxa"/>
+              <w:right w:w="80" w:type="dxa"/>
+            </w:tcMar>
+          </w:tcPr>
+          <w:p>
+            <w:r>
+              <w:t>ongoing</w:t>
+            </w:r>
+          </w:p>
+        </w:tc>
+      </w:tr>
+      <w:tr>
+        <w:tblPrEx>
+          <w:shd w:val="clear" w:color="auto" w:fill="auto"/>
+        </w:tblPrEx>
+        <w:trPr>
+          <w:trHeight w:val="354"/>
+        </w:trPr>
+        <w:tc>
+          <w:tcPr>
+            <w:tcW w:w="1955" w:type="dxa"/>
+            <w:tcBorders>
+              <w:top w:val="single" w:sz="2" w:space="0" w:color="000000"/>
+              <w:left w:val="single" w:sz="2" w:space="0" w:color="000000"/>
+              <w:bottom w:val="single" w:sz="2" w:space="0" w:color="000000"/>
+              <w:right w:val="single" w:sz="4" w:space="0" w:color="000000"/>
+            </w:tcBorders>
+            <w:shd w:val="clear" w:color="auto" w:fill="E2E4E3"/>
+            <w:tcMar>
+              <w:top w:w="80" w:type="dxa"/>
+              <w:left w:w="80" w:type="dxa"/>
+              <w:bottom w:w="80" w:type="dxa"/>
+              <w:right w:w="80" w:type="dxa"/>
+            </w:tcMar>
+          </w:tcPr>
+          <w:p>
+            <w:r>
+              <w:t>1</w:t>
+            </w:r>
+            <w:r>
+              <w:t>6</w:t>
+            </w:r>
+            <w:r>
+              <w:t>/2/2020</w:t>
+            </w:r>
+          </w:p>
+        </w:tc>
+        <w:tc>
+          <w:tcPr>
+            <w:tcW w:w="1955" w:type="dxa"/>
+            <w:tcBorders>
+              <w:top w:val="single" w:sz="2" w:space="0" w:color="000000"/>
+              <w:left w:val="single" w:sz="4" w:space="0" w:color="000000"/>
+              <w:bottom w:val="single" w:sz="2" w:space="0" w:color="000000"/>
+              <w:right w:val="single" w:sz="2" w:space="0" w:color="000000"/>
+            </w:tcBorders>
+            <w:shd w:val="clear" w:color="auto" w:fill="EEEEEE"/>
+            <w:tcMar>
+              <w:top w:w="80" w:type="dxa"/>
+              <w:left w:w="80" w:type="dxa"/>
+              <w:bottom w:w="80" w:type="dxa"/>
+              <w:right w:w="80" w:type="dxa"/>
+            </w:tcMar>
+          </w:tcPr>
+          <w:p>
+            <w:r>
+              <w:t>Getting everyone on the same page and knowledge required.</w:t>
+            </w:r>
+          </w:p>
+        </w:tc>
+        <w:tc>
+          <w:tcPr>
+            <w:tcW w:w="1954" w:type="dxa"/>
+            <w:tcBorders>
+              <w:top w:val="single" w:sz="2" w:space="0" w:color="000000"/>
+              <w:left w:val="single" w:sz="2" w:space="0" w:color="000000"/>
+              <w:bottom w:val="single" w:sz="2" w:space="0" w:color="000000"/>
+              <w:right w:val="single" w:sz="2" w:space="0" w:color="000000"/>
+            </w:tcBorders>
+            <w:shd w:val="clear" w:color="auto" w:fill="EEEEEE"/>
+            <w:tcMar>
+              <w:top w:w="80" w:type="dxa"/>
+              <w:left w:w="80" w:type="dxa"/>
+              <w:bottom w:w="80" w:type="dxa"/>
+              <w:right w:w="80" w:type="dxa"/>
+            </w:tcMar>
+          </w:tcPr>
+          <w:p>
+            <w:r>
+              <w:t>Getting everyone on the same page and knowledge required for the completion of the project for smooth advancement.</w:t>
+            </w:r>
+            <w:r>
+              <w:t xml:space="preserve"> </w:t>
+            </w:r>
+          </w:p>
+        </w:tc>
+        <w:tc>
+          <w:tcPr>
+            <w:tcW w:w="1954" w:type="dxa"/>
+            <w:tcBorders>
+              <w:top w:val="single" w:sz="2" w:space="0" w:color="000000"/>
+              <w:left w:val="single" w:sz="2" w:space="0" w:color="000000"/>
+              <w:bottom w:val="single" w:sz="2" w:space="0" w:color="000000"/>
+              <w:right w:val="single" w:sz="2" w:space="0" w:color="000000"/>
+            </w:tcBorders>
+            <w:shd w:val="clear" w:color="auto" w:fill="EEEEEE"/>
             <w:tcMar>
               <w:top w:w="80" w:type="dxa"/>
               <w:left w:w="80" w:type="dxa"/>
@@ -1003,18 +1647,37 @@
               <w:bottom w:val="single" w:sz="2" w:space="0" w:color="000000"/>
               <w:right w:val="single" w:sz="2" w:space="0" w:color="000000"/>
             </w:tcBorders>
-            <w:shd w:val="clear" w:color="auto" w:fill="auto"/>
-            <w:tcMar>
-              <w:top w:w="80" w:type="dxa"/>
-              <w:left w:w="80" w:type="dxa"/>
-              <w:bottom w:w="80" w:type="dxa"/>
-              <w:right w:w="80" w:type="dxa"/>
-            </w:tcMar>
-          </w:tcPr>
-          <w:p/>
+            <w:shd w:val="clear" w:color="auto" w:fill="EEEEEE"/>
+            <w:tcMar>
+              <w:top w:w="80" w:type="dxa"/>
+              <w:left w:w="80" w:type="dxa"/>
+              <w:bottom w:w="80" w:type="dxa"/>
+              <w:right w:w="80" w:type="dxa"/>
+            </w:tcMar>
+          </w:tcPr>
+          <w:p>
+            <w:r>
+              <w:t>Ongoing</w:t>
+            </w:r>
+          </w:p>
         </w:tc>
       </w:tr>
     </w:tbl>
+    <w:p>
+      <w:pPr>
+        <w:pStyle w:val="Body"/>
+      </w:pPr>
+    </w:p>
+    <w:p>
+      <w:pPr>
+        <w:pStyle w:val="Body"/>
+      </w:pPr>
+    </w:p>
+    <w:p>
+      <w:pPr>
+        <w:pStyle w:val="Body"/>
+      </w:pPr>
+    </w:p>
     <w:p>
       <w:pPr>
         <w:pStyle w:val="Body"/>
@@ -1469,7 +2132,7 @@
           </w:tcPr>
           <w:p>
             <w:r>
-              <w:t>Database</w:t>
+              <w:t>Web application</w:t>
             </w:r>
           </w:p>
         </w:tc>
@@ -1492,7 +2155,7 @@
           </w:tcPr>
           <w:p>
             <w:r>
-              <w:t>Creating and securing a place to host the database and applications created.</w:t>
+              <w:t>Creation of webpage for project idea.</w:t>
             </w:r>
           </w:p>
         </w:tc>
@@ -1543,7 +2206,7 @@
           </w:tcPr>
           <w:p>
             <w:r>
-              <w:t>20%</w:t>
+              <w:t>40%</w:t>
             </w:r>
           </w:p>
         </w:tc>
@@ -1574,7 +2237,7 @@
           </w:tcPr>
           <w:p>
             <w:r>
-              <w:t>Web application</w:t>
+              <w:t>Key Store Signature</w:t>
             </w:r>
           </w:p>
         </w:tc>
@@ -1597,7 +2260,7 @@
           </w:tcPr>
           <w:p>
             <w:r>
-              <w:t>Creation of webpage for project idea.</w:t>
+              <w:t>Research on how to create your own Key Store Signature to share files to android JDK 8.0 or up</w:t>
             </w:r>
           </w:p>
         </w:tc>
@@ -1620,13 +2283,8 @@
           </w:tcPr>
           <w:p>
             <w:r>
-              <w:t xml:space="preserve">Joshua, </w:t>
-            </w:r>
-            <w:proofErr w:type="spellStart"/>
-            <w:r>
-              <w:t>Kenaird</w:t>
-            </w:r>
-            <w:proofErr w:type="spellEnd"/>
+              <w:t>Geraldine</w:t>
+            </w:r>
           </w:p>
         </w:tc>
         <w:tc>
@@ -1648,7 +2306,7 @@
           </w:tcPr>
           <w:p>
             <w:r>
-              <w:t>40%</w:t>
+              <w:t>Completed</w:t>
             </w:r>
           </w:p>
         </w:tc>
@@ -1679,7 +2337,7 @@
           </w:tcPr>
           <w:p>
             <w:r>
-              <w:t>Key Store Signature</w:t>
+              <w:t>Android studio application</w:t>
             </w:r>
           </w:p>
         </w:tc>
@@ -1702,7 +2360,7 @@
           </w:tcPr>
           <w:p>
             <w:r>
-              <w:t>Research on how to create your own Key Store Signature to share files to android JDK 8.0 or up</w:t>
+              <w:t>Generate an APK file which allows you to install an android studio application</w:t>
             </w:r>
           </w:p>
         </w:tc>
@@ -1779,7 +2437,7 @@
           </w:tcPr>
           <w:p>
             <w:r>
-              <w:t>Android studio application</w:t>
+              <w:t>Application transformation</w:t>
             </w:r>
           </w:p>
         </w:tc>
@@ -1802,7 +2460,7 @@
           </w:tcPr>
           <w:p>
             <w:r>
-              <w:t>Generate an APK file which allows you to install an android studio application</w:t>
+              <w:t>Transform an application which will allow saving of information into a database</w:t>
             </w:r>
           </w:p>
         </w:tc>
@@ -1848,7 +2506,7 @@
           </w:tcPr>
           <w:p>
             <w:r>
-              <w:t>Completed</w:t>
+              <w:t>30%</w:t>
             </w:r>
           </w:p>
         </w:tc>
@@ -1879,7 +2537,7 @@
           </w:tcPr>
           <w:p>
             <w:r>
-              <w:t>Application transformation</w:t>
+              <w:t>Features</w:t>
             </w:r>
           </w:p>
         </w:tc>
@@ -1902,7 +2560,7 @@
           </w:tcPr>
           <w:p>
             <w:r>
-              <w:t>Transform an application which will allow saving of information into a database</w:t>
+              <w:t>Essential features for a pleasant looking application</w:t>
             </w:r>
           </w:p>
         </w:tc>
@@ -1948,7 +2606,7 @@
           </w:tcPr>
           <w:p>
             <w:r>
-              <w:t>30%</w:t>
+              <w:t>80%</w:t>
             </w:r>
           </w:p>
         </w:tc>
@@ -1979,7 +2637,7 @@
           </w:tcPr>
           <w:p>
             <w:r>
-              <w:t>Features</w:t>
+              <w:t>Select appropriate type of database to load type of data</w:t>
             </w:r>
           </w:p>
         </w:tc>
@@ -2002,7 +2660,15 @@
           </w:tcPr>
           <w:p>
             <w:r>
-              <w:t>Essential features for a pleasant looking application</w:t>
+              <w:t xml:space="preserve">Multiple databases will be used such as the mentioned in the project scope (relational database MySQL, key/value with </w:t>
+            </w:r>
+            <w:proofErr w:type="spellStart"/>
+            <w:r>
+              <w:t>hashcode</w:t>
+            </w:r>
+            <w:proofErr w:type="spellEnd"/>
+            <w:r>
+              <w:t xml:space="preserve"> for authentication security and a multi-access read and write.</w:t>
             </w:r>
           </w:p>
         </w:tc>
@@ -2049,6 +2715,528 @@
           <w:p>
             <w:r>
               <w:t>80%</w:t>
+            </w:r>
+          </w:p>
+        </w:tc>
+      </w:tr>
+      <w:tr>
+        <w:tblPrEx>
+          <w:shd w:val="clear" w:color="auto" w:fill="auto"/>
+        </w:tblPrEx>
+        <w:trPr>
+          <w:trHeight w:val="295"/>
+        </w:trPr>
+        <w:tc>
+          <w:tcPr>
+            <w:tcW w:w="2408" w:type="dxa"/>
+            <w:tcBorders>
+              <w:top w:val="single" w:sz="2" w:space="0" w:color="000000"/>
+              <w:left w:val="single" w:sz="2" w:space="0" w:color="000000"/>
+              <w:bottom w:val="single" w:sz="2" w:space="0" w:color="000000"/>
+              <w:right w:val="single" w:sz="4" w:space="0" w:color="000000"/>
+            </w:tcBorders>
+            <w:shd w:val="clear" w:color="auto" w:fill="E2E4E3"/>
+            <w:tcMar>
+              <w:top w:w="80" w:type="dxa"/>
+              <w:left w:w="80" w:type="dxa"/>
+              <w:bottom w:w="80" w:type="dxa"/>
+              <w:right w:w="80" w:type="dxa"/>
+            </w:tcMar>
+          </w:tcPr>
+          <w:p>
+            <w:r>
+              <w:lastRenderedPageBreak/>
+              <w:t xml:space="preserve">Create a database with the scheduling reservation feature </w:t>
+            </w:r>
+          </w:p>
+        </w:tc>
+        <w:tc>
+          <w:tcPr>
+            <w:tcW w:w="2408" w:type="dxa"/>
+            <w:tcBorders>
+              <w:top w:val="single" w:sz="2" w:space="0" w:color="000000"/>
+              <w:left w:val="single" w:sz="4" w:space="0" w:color="000000"/>
+              <w:bottom w:val="single" w:sz="2" w:space="0" w:color="000000"/>
+              <w:right w:val="single" w:sz="2" w:space="0" w:color="000000"/>
+            </w:tcBorders>
+            <w:shd w:val="clear" w:color="auto" w:fill="auto"/>
+            <w:tcMar>
+              <w:top w:w="80" w:type="dxa"/>
+              <w:left w:w="80" w:type="dxa"/>
+              <w:bottom w:w="80" w:type="dxa"/>
+              <w:right w:w="80" w:type="dxa"/>
+            </w:tcMar>
+          </w:tcPr>
+          <w:p>
+            <w:r>
+              <w:t>Use MySQL to create a database with all the possible data fields needed to test availability of pool service</w:t>
+            </w:r>
+          </w:p>
+        </w:tc>
+        <w:tc>
+          <w:tcPr>
+            <w:tcW w:w="2408" w:type="dxa"/>
+            <w:tcBorders>
+              <w:top w:val="single" w:sz="2" w:space="0" w:color="000000"/>
+              <w:left w:val="single" w:sz="2" w:space="0" w:color="000000"/>
+              <w:bottom w:val="single" w:sz="2" w:space="0" w:color="000000"/>
+              <w:right w:val="single" w:sz="2" w:space="0" w:color="000000"/>
+            </w:tcBorders>
+            <w:shd w:val="clear" w:color="auto" w:fill="auto"/>
+            <w:tcMar>
+              <w:top w:w="80" w:type="dxa"/>
+              <w:left w:w="80" w:type="dxa"/>
+              <w:bottom w:w="80" w:type="dxa"/>
+              <w:right w:w="80" w:type="dxa"/>
+            </w:tcMar>
+          </w:tcPr>
+          <w:p>
+            <w:r>
+              <w:t>Geraldine</w:t>
+            </w:r>
+          </w:p>
+        </w:tc>
+        <w:tc>
+          <w:tcPr>
+            <w:tcW w:w="2408" w:type="dxa"/>
+            <w:tcBorders>
+              <w:top w:val="single" w:sz="2" w:space="0" w:color="000000"/>
+              <w:left w:val="single" w:sz="2" w:space="0" w:color="000000"/>
+              <w:bottom w:val="single" w:sz="2" w:space="0" w:color="000000"/>
+              <w:right w:val="single" w:sz="2" w:space="0" w:color="000000"/>
+            </w:tcBorders>
+            <w:shd w:val="clear" w:color="auto" w:fill="auto"/>
+            <w:tcMar>
+              <w:top w:w="80" w:type="dxa"/>
+              <w:left w:w="80" w:type="dxa"/>
+              <w:bottom w:w="80" w:type="dxa"/>
+              <w:right w:w="80" w:type="dxa"/>
+            </w:tcMar>
+          </w:tcPr>
+          <w:p>
+            <w:r>
+              <w:t>20%</w:t>
+            </w:r>
+          </w:p>
+        </w:tc>
+      </w:tr>
+      <w:tr>
+        <w:tblPrEx>
+          <w:shd w:val="clear" w:color="auto" w:fill="auto"/>
+        </w:tblPrEx>
+        <w:trPr>
+          <w:trHeight w:val="295"/>
+        </w:trPr>
+        <w:tc>
+          <w:tcPr>
+            <w:tcW w:w="2408" w:type="dxa"/>
+            <w:tcBorders>
+              <w:top w:val="single" w:sz="2" w:space="0" w:color="000000"/>
+              <w:left w:val="single" w:sz="2" w:space="0" w:color="000000"/>
+              <w:bottom w:val="single" w:sz="2" w:space="0" w:color="000000"/>
+              <w:right w:val="single" w:sz="4" w:space="0" w:color="000000"/>
+            </w:tcBorders>
+            <w:shd w:val="clear" w:color="auto" w:fill="E2E4E3"/>
+            <w:tcMar>
+              <w:top w:w="80" w:type="dxa"/>
+              <w:left w:w="80" w:type="dxa"/>
+              <w:bottom w:w="80" w:type="dxa"/>
+              <w:right w:w="80" w:type="dxa"/>
+            </w:tcMar>
+          </w:tcPr>
+          <w:p>
+            <w:r>
+              <w:t xml:space="preserve">Creating homepage sketch for mobile app and web page </w:t>
+            </w:r>
+          </w:p>
+        </w:tc>
+        <w:tc>
+          <w:tcPr>
+            <w:tcW w:w="2408" w:type="dxa"/>
+            <w:tcBorders>
+              <w:top w:val="single" w:sz="2" w:space="0" w:color="000000"/>
+              <w:left w:val="single" w:sz="4" w:space="0" w:color="000000"/>
+              <w:bottom w:val="single" w:sz="2" w:space="0" w:color="000000"/>
+              <w:right w:val="single" w:sz="2" w:space="0" w:color="000000"/>
+            </w:tcBorders>
+            <w:shd w:val="clear" w:color="auto" w:fill="auto"/>
+            <w:tcMar>
+              <w:top w:w="80" w:type="dxa"/>
+              <w:left w:w="80" w:type="dxa"/>
+              <w:bottom w:w="80" w:type="dxa"/>
+              <w:right w:w="80" w:type="dxa"/>
+            </w:tcMar>
+          </w:tcPr>
+          <w:p>
+            <w:r>
+              <w:t>Draw the best appealing and visual features for the homepage on paper (Decide a design)</w:t>
+            </w:r>
+          </w:p>
+        </w:tc>
+        <w:tc>
+          <w:tcPr>
+            <w:tcW w:w="2408" w:type="dxa"/>
+            <w:tcBorders>
+              <w:top w:val="single" w:sz="2" w:space="0" w:color="000000"/>
+              <w:left w:val="single" w:sz="2" w:space="0" w:color="000000"/>
+              <w:bottom w:val="single" w:sz="2" w:space="0" w:color="000000"/>
+              <w:right w:val="single" w:sz="2" w:space="0" w:color="000000"/>
+            </w:tcBorders>
+            <w:shd w:val="clear" w:color="auto" w:fill="auto"/>
+            <w:tcMar>
+              <w:top w:w="80" w:type="dxa"/>
+              <w:left w:w="80" w:type="dxa"/>
+              <w:bottom w:w="80" w:type="dxa"/>
+              <w:right w:w="80" w:type="dxa"/>
+            </w:tcMar>
+          </w:tcPr>
+          <w:p>
+            <w:r>
+              <w:t xml:space="preserve">Joshua, </w:t>
+            </w:r>
+            <w:proofErr w:type="spellStart"/>
+            <w:r>
+              <w:t>Kenaird</w:t>
+            </w:r>
+            <w:proofErr w:type="spellEnd"/>
+            <w:r>
+              <w:t xml:space="preserve"> and Geraldine</w:t>
+            </w:r>
+          </w:p>
+        </w:tc>
+        <w:tc>
+          <w:tcPr>
+            <w:tcW w:w="2408" w:type="dxa"/>
+            <w:tcBorders>
+              <w:top w:val="single" w:sz="2" w:space="0" w:color="000000"/>
+              <w:left w:val="single" w:sz="2" w:space="0" w:color="000000"/>
+              <w:bottom w:val="single" w:sz="2" w:space="0" w:color="000000"/>
+              <w:right w:val="single" w:sz="2" w:space="0" w:color="000000"/>
+            </w:tcBorders>
+            <w:shd w:val="clear" w:color="auto" w:fill="auto"/>
+            <w:tcMar>
+              <w:top w:w="80" w:type="dxa"/>
+              <w:left w:w="80" w:type="dxa"/>
+              <w:bottom w:w="80" w:type="dxa"/>
+              <w:right w:w="80" w:type="dxa"/>
+            </w:tcMar>
+          </w:tcPr>
+          <w:p>
+            <w:r>
+              <w:t>30%</w:t>
+            </w:r>
+          </w:p>
+        </w:tc>
+      </w:tr>
+      <w:tr>
+        <w:tblPrEx>
+          <w:shd w:val="clear" w:color="auto" w:fill="auto"/>
+        </w:tblPrEx>
+        <w:trPr>
+          <w:trHeight w:val="295"/>
+        </w:trPr>
+        <w:tc>
+          <w:tcPr>
+            <w:tcW w:w="2408" w:type="dxa"/>
+            <w:tcBorders>
+              <w:top w:val="single" w:sz="2" w:space="0" w:color="000000"/>
+              <w:left w:val="single" w:sz="2" w:space="0" w:color="000000"/>
+              <w:bottom w:val="single" w:sz="2" w:space="0" w:color="000000"/>
+              <w:right w:val="single" w:sz="4" w:space="0" w:color="000000"/>
+            </w:tcBorders>
+            <w:shd w:val="clear" w:color="auto" w:fill="E2E4E3"/>
+            <w:tcMar>
+              <w:top w:w="80" w:type="dxa"/>
+              <w:left w:w="80" w:type="dxa"/>
+              <w:bottom w:w="80" w:type="dxa"/>
+              <w:right w:w="80" w:type="dxa"/>
+            </w:tcMar>
+          </w:tcPr>
+          <w:p>
+            <w:r>
+              <w:t xml:space="preserve">Creating Reservation Schedule for Pool hall service sketch for mobile app and web page </w:t>
+            </w:r>
+          </w:p>
+        </w:tc>
+        <w:tc>
+          <w:tcPr>
+            <w:tcW w:w="2408" w:type="dxa"/>
+            <w:tcBorders>
+              <w:top w:val="single" w:sz="2" w:space="0" w:color="000000"/>
+              <w:left w:val="single" w:sz="4" w:space="0" w:color="000000"/>
+              <w:bottom w:val="single" w:sz="2" w:space="0" w:color="000000"/>
+              <w:right w:val="single" w:sz="2" w:space="0" w:color="000000"/>
+            </w:tcBorders>
+            <w:shd w:val="clear" w:color="auto" w:fill="auto"/>
+            <w:tcMar>
+              <w:top w:w="80" w:type="dxa"/>
+              <w:left w:w="80" w:type="dxa"/>
+              <w:bottom w:w="80" w:type="dxa"/>
+              <w:right w:w="80" w:type="dxa"/>
+            </w:tcMar>
+          </w:tcPr>
+          <w:p>
+            <w:r>
+              <w:t>Draw the best appealing and visual features for the Weekly Reservation Pool feature on paper (Decide a design)</w:t>
+            </w:r>
+          </w:p>
+        </w:tc>
+        <w:tc>
+          <w:tcPr>
+            <w:tcW w:w="2408" w:type="dxa"/>
+            <w:tcBorders>
+              <w:top w:val="single" w:sz="2" w:space="0" w:color="000000"/>
+              <w:left w:val="single" w:sz="2" w:space="0" w:color="000000"/>
+              <w:bottom w:val="single" w:sz="2" w:space="0" w:color="000000"/>
+              <w:right w:val="single" w:sz="2" w:space="0" w:color="000000"/>
+            </w:tcBorders>
+            <w:shd w:val="clear" w:color="auto" w:fill="auto"/>
+            <w:tcMar>
+              <w:top w:w="80" w:type="dxa"/>
+              <w:left w:w="80" w:type="dxa"/>
+              <w:bottom w:w="80" w:type="dxa"/>
+              <w:right w:w="80" w:type="dxa"/>
+            </w:tcMar>
+          </w:tcPr>
+          <w:p>
+            <w:r>
+              <w:t xml:space="preserve">Joshua, </w:t>
+            </w:r>
+            <w:proofErr w:type="spellStart"/>
+            <w:r>
+              <w:t>Kenaird</w:t>
+            </w:r>
+            <w:proofErr w:type="spellEnd"/>
+            <w:r>
+              <w:t xml:space="preserve"> and Geraldine</w:t>
+            </w:r>
+          </w:p>
+        </w:tc>
+        <w:tc>
+          <w:tcPr>
+            <w:tcW w:w="2408" w:type="dxa"/>
+            <w:tcBorders>
+              <w:top w:val="single" w:sz="2" w:space="0" w:color="000000"/>
+              <w:left w:val="single" w:sz="2" w:space="0" w:color="000000"/>
+              <w:bottom w:val="single" w:sz="2" w:space="0" w:color="000000"/>
+              <w:right w:val="single" w:sz="2" w:space="0" w:color="000000"/>
+            </w:tcBorders>
+            <w:shd w:val="clear" w:color="auto" w:fill="auto"/>
+            <w:tcMar>
+              <w:top w:w="80" w:type="dxa"/>
+              <w:left w:w="80" w:type="dxa"/>
+              <w:bottom w:w="80" w:type="dxa"/>
+              <w:right w:w="80" w:type="dxa"/>
+            </w:tcMar>
+          </w:tcPr>
+          <w:p>
+            <w:r>
+              <w:t>20%</w:t>
+            </w:r>
+          </w:p>
+        </w:tc>
+      </w:tr>
+      <w:tr>
+        <w:tblPrEx>
+          <w:shd w:val="clear" w:color="auto" w:fill="auto"/>
+        </w:tblPrEx>
+        <w:trPr>
+          <w:trHeight w:val="295"/>
+        </w:trPr>
+        <w:tc>
+          <w:tcPr>
+            <w:tcW w:w="2408" w:type="dxa"/>
+            <w:tcBorders>
+              <w:top w:val="single" w:sz="2" w:space="0" w:color="000000"/>
+              <w:left w:val="single" w:sz="2" w:space="0" w:color="000000"/>
+              <w:bottom w:val="single" w:sz="2" w:space="0" w:color="000000"/>
+              <w:right w:val="single" w:sz="4" w:space="0" w:color="000000"/>
+            </w:tcBorders>
+            <w:shd w:val="clear" w:color="auto" w:fill="E2E4E3"/>
+            <w:tcMar>
+              <w:top w:w="80" w:type="dxa"/>
+              <w:left w:w="80" w:type="dxa"/>
+              <w:bottom w:w="80" w:type="dxa"/>
+              <w:right w:w="80" w:type="dxa"/>
+            </w:tcMar>
+          </w:tcPr>
+          <w:p>
+            <w:r>
+              <w:t>Connect the database to multiple devices and test functionality in Mobile Application</w:t>
+            </w:r>
+          </w:p>
+        </w:tc>
+        <w:tc>
+          <w:tcPr>
+            <w:tcW w:w="2408" w:type="dxa"/>
+            <w:tcBorders>
+              <w:top w:val="single" w:sz="2" w:space="0" w:color="000000"/>
+              <w:left w:val="single" w:sz="4" w:space="0" w:color="000000"/>
+              <w:bottom w:val="single" w:sz="2" w:space="0" w:color="000000"/>
+              <w:right w:val="single" w:sz="2" w:space="0" w:color="000000"/>
+            </w:tcBorders>
+            <w:shd w:val="clear" w:color="auto" w:fill="auto"/>
+            <w:tcMar>
+              <w:top w:w="80" w:type="dxa"/>
+              <w:left w:w="80" w:type="dxa"/>
+              <w:bottom w:w="80" w:type="dxa"/>
+              <w:right w:w="80" w:type="dxa"/>
+            </w:tcMar>
+          </w:tcPr>
+          <w:p>
+            <w:r>
+              <w:t>After creating such database, connect two phones through mobile application and test reservation functionality</w:t>
+            </w:r>
+          </w:p>
+        </w:tc>
+        <w:tc>
+          <w:tcPr>
+            <w:tcW w:w="2408" w:type="dxa"/>
+            <w:tcBorders>
+              <w:top w:val="single" w:sz="2" w:space="0" w:color="000000"/>
+              <w:left w:val="single" w:sz="2" w:space="0" w:color="000000"/>
+              <w:bottom w:val="single" w:sz="2" w:space="0" w:color="000000"/>
+              <w:right w:val="single" w:sz="2" w:space="0" w:color="000000"/>
+            </w:tcBorders>
+            <w:shd w:val="clear" w:color="auto" w:fill="auto"/>
+            <w:tcMar>
+              <w:top w:w="80" w:type="dxa"/>
+              <w:left w:w="80" w:type="dxa"/>
+              <w:bottom w:w="80" w:type="dxa"/>
+              <w:right w:w="80" w:type="dxa"/>
+            </w:tcMar>
+          </w:tcPr>
+          <w:p>
+            <w:r>
+              <w:t>Geraldine</w:t>
+            </w:r>
+          </w:p>
+        </w:tc>
+        <w:tc>
+          <w:tcPr>
+            <w:tcW w:w="2408" w:type="dxa"/>
+            <w:tcBorders>
+              <w:top w:val="single" w:sz="2" w:space="0" w:color="000000"/>
+              <w:left w:val="single" w:sz="2" w:space="0" w:color="000000"/>
+              <w:bottom w:val="single" w:sz="2" w:space="0" w:color="000000"/>
+              <w:right w:val="single" w:sz="2" w:space="0" w:color="000000"/>
+            </w:tcBorders>
+            <w:shd w:val="clear" w:color="auto" w:fill="auto"/>
+            <w:tcMar>
+              <w:top w:w="80" w:type="dxa"/>
+              <w:left w:w="80" w:type="dxa"/>
+              <w:bottom w:w="80" w:type="dxa"/>
+              <w:right w:w="80" w:type="dxa"/>
+            </w:tcMar>
+          </w:tcPr>
+          <w:p>
+            <w:r>
+              <w:t>20%</w:t>
+            </w:r>
+          </w:p>
+        </w:tc>
+      </w:tr>
+      <w:tr>
+        <w:tblPrEx>
+          <w:shd w:val="clear" w:color="auto" w:fill="auto"/>
+        </w:tblPrEx>
+        <w:trPr>
+          <w:trHeight w:val="295"/>
+        </w:trPr>
+        <w:tc>
+          <w:tcPr>
+            <w:tcW w:w="2408" w:type="dxa"/>
+            <w:tcBorders>
+              <w:top w:val="single" w:sz="2" w:space="0" w:color="000000"/>
+              <w:left w:val="single" w:sz="2" w:space="0" w:color="000000"/>
+              <w:bottom w:val="single" w:sz="2" w:space="0" w:color="000000"/>
+              <w:right w:val="single" w:sz="4" w:space="0" w:color="000000"/>
+            </w:tcBorders>
+            <w:shd w:val="clear" w:color="auto" w:fill="E2E4E3"/>
+            <w:tcMar>
+              <w:top w:w="80" w:type="dxa"/>
+              <w:left w:w="80" w:type="dxa"/>
+              <w:bottom w:w="80" w:type="dxa"/>
+              <w:right w:w="80" w:type="dxa"/>
+            </w:tcMar>
+          </w:tcPr>
+          <w:p>
+            <w:r>
+              <w:t xml:space="preserve">Connect the database to multiple devices and test functionality in Web page </w:t>
+            </w:r>
+          </w:p>
+        </w:tc>
+        <w:tc>
+          <w:tcPr>
+            <w:tcW w:w="2408" w:type="dxa"/>
+            <w:tcBorders>
+              <w:top w:val="single" w:sz="2" w:space="0" w:color="000000"/>
+              <w:left w:val="single" w:sz="4" w:space="0" w:color="000000"/>
+              <w:bottom w:val="single" w:sz="2" w:space="0" w:color="000000"/>
+              <w:right w:val="single" w:sz="2" w:space="0" w:color="000000"/>
+            </w:tcBorders>
+            <w:shd w:val="clear" w:color="auto" w:fill="auto"/>
+            <w:tcMar>
+              <w:top w:w="80" w:type="dxa"/>
+              <w:left w:w="80" w:type="dxa"/>
+              <w:bottom w:w="80" w:type="dxa"/>
+              <w:right w:w="80" w:type="dxa"/>
+            </w:tcMar>
+          </w:tcPr>
+          <w:p>
+            <w:r>
+              <w:t>After creating such database, connect two computers through web page and test reservation functionality</w:t>
+            </w:r>
+          </w:p>
+        </w:tc>
+        <w:tc>
+          <w:tcPr>
+            <w:tcW w:w="2408" w:type="dxa"/>
+            <w:tcBorders>
+              <w:top w:val="single" w:sz="2" w:space="0" w:color="000000"/>
+              <w:left w:val="single" w:sz="2" w:space="0" w:color="000000"/>
+              <w:bottom w:val="single" w:sz="2" w:space="0" w:color="000000"/>
+              <w:right w:val="single" w:sz="2" w:space="0" w:color="000000"/>
+            </w:tcBorders>
+            <w:shd w:val="clear" w:color="auto" w:fill="auto"/>
+            <w:tcMar>
+              <w:top w:w="80" w:type="dxa"/>
+              <w:left w:w="80" w:type="dxa"/>
+              <w:bottom w:w="80" w:type="dxa"/>
+              <w:right w:w="80" w:type="dxa"/>
+            </w:tcMar>
+          </w:tcPr>
+          <w:p>
+            <w:r>
+              <w:t xml:space="preserve">Joshua and </w:t>
+            </w:r>
+            <w:proofErr w:type="spellStart"/>
+            <w:r>
+              <w:t>Kenaird</w:t>
+            </w:r>
+            <w:proofErr w:type="spellEnd"/>
+          </w:p>
+        </w:tc>
+        <w:tc>
+          <w:tcPr>
+            <w:tcW w:w="2408" w:type="dxa"/>
+            <w:tcBorders>
+              <w:top w:val="single" w:sz="2" w:space="0" w:color="000000"/>
+              <w:left w:val="single" w:sz="2" w:space="0" w:color="000000"/>
+              <w:bottom w:val="single" w:sz="2" w:space="0" w:color="000000"/>
+              <w:right w:val="single" w:sz="2" w:space="0" w:color="000000"/>
+            </w:tcBorders>
+            <w:shd w:val="clear" w:color="auto" w:fill="auto"/>
+            <w:tcMar>
+              <w:top w:w="80" w:type="dxa"/>
+              <w:left w:w="80" w:type="dxa"/>
+              <w:bottom w:w="80" w:type="dxa"/>
+              <w:right w:w="80" w:type="dxa"/>
+            </w:tcMar>
+          </w:tcPr>
+          <w:p>
+            <w:r>
+              <w:t>0%</w:t>
             </w:r>
           </w:p>
         </w:tc>
@@ -2090,6 +3278,107 @@
           <w:bCs/>
         </w:rPr>
       </w:pPr>
+    </w:p>
+    <w:p>
+      <w:pPr>
+        <w:pStyle w:val="Body"/>
+        <w:rPr>
+          <w:b/>
+          <w:bCs/>
+        </w:rPr>
+      </w:pPr>
+    </w:p>
+    <w:p>
+      <w:pPr>
+        <w:pStyle w:val="Body"/>
+        <w:rPr>
+          <w:b/>
+          <w:bCs/>
+        </w:rPr>
+      </w:pPr>
+    </w:p>
+    <w:p>
+      <w:pPr>
+        <w:pStyle w:val="Body"/>
+        <w:rPr>
+          <w:b/>
+          <w:bCs/>
+        </w:rPr>
+      </w:pPr>
+    </w:p>
+    <w:p>
+      <w:pPr>
+        <w:pStyle w:val="Body"/>
+        <w:rPr>
+          <w:b/>
+          <w:bCs/>
+        </w:rPr>
+      </w:pPr>
+    </w:p>
+    <w:p>
+      <w:pPr>
+        <w:pStyle w:val="Body"/>
+        <w:rPr>
+          <w:b/>
+          <w:bCs/>
+        </w:rPr>
+      </w:pPr>
+    </w:p>
+    <w:p>
+      <w:pPr>
+        <w:pStyle w:val="Body"/>
+        <w:rPr>
+          <w:b/>
+          <w:bCs/>
+        </w:rPr>
+      </w:pPr>
+    </w:p>
+    <w:p>
+      <w:pPr>
+        <w:pStyle w:val="Body"/>
+        <w:rPr>
+          <w:b/>
+          <w:bCs/>
+        </w:rPr>
+      </w:pPr>
+    </w:p>
+    <w:p>
+      <w:pPr>
+        <w:pStyle w:val="Body"/>
+        <w:rPr>
+          <w:b/>
+          <w:bCs/>
+        </w:rPr>
+      </w:pPr>
+    </w:p>
+    <w:p>
+      <w:pPr>
+        <w:pStyle w:val="Body"/>
+        <w:rPr>
+          <w:b/>
+          <w:bCs/>
+        </w:rPr>
+      </w:pPr>
+    </w:p>
+    <w:p>
+      <w:pPr>
+        <w:pStyle w:val="Body"/>
+        <w:rPr>
+          <w:b/>
+          <w:bCs/>
+        </w:rPr>
+      </w:pPr>
+    </w:p>
+    <w:p>
+      <w:pPr>
+        <w:pStyle w:val="Body"/>
+        <w:rPr>
+          <w:b/>
+          <w:bCs/>
+        </w:rPr>
+      </w:pPr>
+      <w:bookmarkStart w:id="0" w:name="_GoBack"/>
+      <w:bookmarkEnd w:id="0"/>
     </w:p>
     <w:p>
       <w:pPr>
@@ -2357,97 +3646,6 @@
             <w:r>
               <w:t xml:space="preserve"> or Geraldine</w:t>
             </w:r>
-          </w:p>
-        </w:tc>
-      </w:tr>
-      <w:tr>
-        <w:tblPrEx>
-          <w:shd w:val="clear" w:color="auto" w:fill="auto"/>
-        </w:tblPrEx>
-        <w:trPr>
-          <w:trHeight w:val="295"/>
-        </w:trPr>
-        <w:tc>
-          <w:tcPr>
-            <w:tcW w:w="3210" w:type="dxa"/>
-            <w:tcBorders>
-              <w:top w:val="single" w:sz="2" w:space="0" w:color="000000"/>
-              <w:left w:val="single" w:sz="2" w:space="0" w:color="000000"/>
-              <w:bottom w:val="single" w:sz="2" w:space="0" w:color="000000"/>
-              <w:right w:val="single" w:sz="4" w:space="0" w:color="000000"/>
-            </w:tcBorders>
-            <w:shd w:val="clear" w:color="auto" w:fill="E2E4E3"/>
-            <w:tcMar>
-              <w:top w:w="80" w:type="dxa"/>
-              <w:left w:w="80" w:type="dxa"/>
-              <w:bottom w:w="80" w:type="dxa"/>
-              <w:right w:w="80" w:type="dxa"/>
-            </w:tcMar>
-          </w:tcPr>
-          <w:p>
-            <w:r>
-              <w:t>Database</w:t>
-            </w:r>
-          </w:p>
-        </w:tc>
-        <w:tc>
-          <w:tcPr>
-            <w:tcW w:w="3211" w:type="dxa"/>
-            <w:tcBorders>
-              <w:top w:val="single" w:sz="2" w:space="0" w:color="000000"/>
-              <w:left w:val="single" w:sz="4" w:space="0" w:color="000000"/>
-              <w:bottom w:val="single" w:sz="2" w:space="0" w:color="000000"/>
-              <w:right w:val="single" w:sz="2" w:space="0" w:color="000000"/>
-            </w:tcBorders>
-            <w:shd w:val="clear" w:color="auto" w:fill="auto"/>
-            <w:tcMar>
-              <w:top w:w="80" w:type="dxa"/>
-              <w:left w:w="80" w:type="dxa"/>
-              <w:bottom w:w="80" w:type="dxa"/>
-              <w:right w:w="80" w:type="dxa"/>
-            </w:tcMar>
-          </w:tcPr>
-          <w:p>
-            <w:r>
-              <w:t xml:space="preserve">Creating and securing a </w:t>
-            </w:r>
-            <w:r>
-              <w:t xml:space="preserve">place to </w:t>
-            </w:r>
-            <w:r>
-              <w:t xml:space="preserve">host the database and applications </w:t>
-            </w:r>
-            <w:r>
-              <w:t>created.</w:t>
-            </w:r>
-          </w:p>
-        </w:tc>
-        <w:tc>
-          <w:tcPr>
-            <w:tcW w:w="3211" w:type="dxa"/>
-            <w:tcBorders>
-              <w:top w:val="single" w:sz="2" w:space="0" w:color="000000"/>
-              <w:left w:val="single" w:sz="2" w:space="0" w:color="000000"/>
-              <w:bottom w:val="single" w:sz="2" w:space="0" w:color="000000"/>
-              <w:right w:val="single" w:sz="2" w:space="0" w:color="000000"/>
-            </w:tcBorders>
-            <w:shd w:val="clear" w:color="auto" w:fill="auto"/>
-            <w:tcMar>
-              <w:top w:w="80" w:type="dxa"/>
-              <w:left w:w="80" w:type="dxa"/>
-              <w:bottom w:w="80" w:type="dxa"/>
-              <w:right w:w="80" w:type="dxa"/>
-            </w:tcMar>
-          </w:tcPr>
-          <w:p>
-            <w:r>
-              <w:t xml:space="preserve">Joshua, </w:t>
-            </w:r>
-            <w:proofErr w:type="spellStart"/>
-            <w:r>
-              <w:t>Kenaird</w:t>
-            </w:r>
-            <w:proofErr w:type="spellEnd"/>
           </w:p>
         </w:tc>
       </w:tr>
